--- a/Project_Management/Rodrigo Monteiro Suzana 63069 (suzana2314)/patterns_suzana2314.docx
+++ b/Project_Management/Rodrigo Monteiro Suzana 63069 (suzana2314)/patterns_suzana2314.docx
@@ -1045,10 +1045,10 @@
           <w:lang w:val="en-US"/>
         </w:rPr>
         <w:drawing>
-          <wp:inline distT="0" distB="0" distL="0" distR="0" wp14:anchorId="5171C383" wp14:editId="2F03CB55">
-            <wp:extent cx="4010025" cy="3900778"/>
-            <wp:effectExtent l="0" t="0" r="0" b="5080"/>
-            <wp:docPr id="77718591" name="Picture 1" descr="A diagram of a resource&#10;&#10;Description automatically generated"/>
+          <wp:inline distT="0" distB="0" distL="0" distR="0" wp14:anchorId="4A9C2C51" wp14:editId="188B1300">
+            <wp:extent cx="5943600" cy="3991610"/>
+            <wp:effectExtent l="0" t="0" r="0" b="8890"/>
+            <wp:docPr id="433858806" name="Picture 1" descr="A diagram of a source&#10;&#10;Description automatically generated"/>
             <wp:cNvGraphicFramePr>
               <a:graphicFrameLocks xmlns:a="http://schemas.openxmlformats.org/drawingml/2006/main" noChangeAspect="1"/>
             </wp:cNvGraphicFramePr>
@@ -1056,7 +1056,7 @@
               <a:graphicData uri="http://schemas.openxmlformats.org/drawingml/2006/picture">
                 <pic:pic xmlns:pic="http://schemas.openxmlformats.org/drawingml/2006/picture">
                   <pic:nvPicPr>
-                    <pic:cNvPr id="77718591" name="Picture 1" descr="A diagram of a resource&#10;&#10;Description automatically generated"/>
+                    <pic:cNvPr id="433858806" name="Picture 1" descr="A diagram of a source&#10;&#10;Description automatically generated"/>
                     <pic:cNvPicPr/>
                   </pic:nvPicPr>
                   <pic:blipFill>
@@ -1068,7 +1068,7 @@
                   <pic:spPr>
                     <a:xfrm>
                       <a:off x="0" y="0"/>
-                      <a:ext cx="4018152" cy="3908683"/>
+                      <a:ext cx="5943600" cy="3991610"/>
                     </a:xfrm>
                     <a:prstGeom prst="rect">
                       <a:avLst/>
@@ -4642,13 +4642,7 @@
         <w:rPr>
           <w:lang w:val="en-US"/>
         </w:rPr>
-        <w:t>This pattern is located in the following package</w:t>
-      </w:r>
-      <w:r>
-        <w:rPr>
-          <w:lang w:val="en-US"/>
-        </w:rPr>
-        <w:t>:</w:t>
+        <w:t>This pattern is located in the following package:</w:t>
       </w:r>
       <w:r>
         <w:rPr>
@@ -4755,6 +4749,7 @@
       <w:r>
         <w:rPr>
           <w:rFonts w:cstheme="minorHAnsi"/>
+          <w:noProof/>
           <w:lang w:val="en-US"/>
         </w:rPr>
         <w:drawing>
